--- a/Red Chip Poker/Tournaments.docx
+++ b/Red Chip Poker/Tournaments.docx
@@ -237,16 +237,7 @@
         <w:jc w:val="both"/>
       </w:pPr>
       <w:r>
-        <w:t>This course</w:t>
-      </w:r>
-      <w:r>
-        <w:t xml:space="preserve"> will focus on the skills involved in a typical $1K buy-win WSOP tournament because these tournaments</w:t>
-      </w:r>
-      <w:r>
-        <w:t xml:space="preserve"> tend to be a lot softer than cash games.</w:t>
-      </w:r>
-      <w:r>
-        <w:t xml:space="preserve"> In tournaments, s</w:t>
+        <w:t>This course will focus on the skills involved in a typical $1K buy-win WSOP tournament because these tournaments tend to be a lot softer than cash games. In tournaments, s</w:t>
       </w:r>
       <w:r>
         <w:t>tack size, both your own stack and that of your opponents, is everything.</w:t>
@@ -350,10 +341,7 @@
         <w:t>Push/Fold</w:t>
       </w:r>
       <w:r>
-        <w:t xml:space="preserve"> – be first in, attack tight blinds, know your push/fold ranges, and use the simple chart</w:t>
-      </w:r>
-      <w:r>
-        <w:t>.</w:t>
+        <w:t xml:space="preserve"> – be first in, attack tight blinds, know your push/fold ranges, and use the simple chart.</w:t>
       </w:r>
     </w:p>
     <w:p>
@@ -483,14 +471,7 @@
           <w:b/>
           <w:bCs/>
         </w:rPr>
-        <w:t>3</w:t>
-      </w:r>
-      <w:r>
-        <w:rPr>
-          <w:b/>
-          <w:bCs/>
-        </w:rPr>
-        <w:t>0</w:t>
+        <w:t>30</w:t>
       </w:r>
       <w:r>
         <w:rPr>
@@ -500,13 +481,7 @@
         <w:t xml:space="preserve"> BB)</w:t>
       </w:r>
       <w:r>
-        <w:t xml:space="preserve"> – </w:t>
-      </w:r>
-      <w:r>
-        <w:t>don’t 3-bet in this zone unless you are willing to get all-in. If you fold after your 3-bet gets bumped by a 4-bet, it is a disaster scenario since your 3-bet winds up decimating your stack</w:t>
-      </w:r>
-      <w:r>
-        <w:t>.</w:t>
+        <w:t xml:space="preserve"> – don’t 3-bet in this zone unless you are willing to get all-in. If you fold after your 3-bet gets bumped by a 4-bet, it is a disaster scenario since your 3-bet winds up decimating your stack.</w:t>
       </w:r>
     </w:p>
     <w:p>
@@ -610,6 +585,7 @@
           <w:ilvl w:val="0"/>
           <w:numId w:val="3"/>
         </w:numPr>
+        <w:ind w:left="540"/>
         <w:jc w:val="both"/>
       </w:pPr>
       <w:r>
@@ -620,7 +596,23 @@
         <w:t>Golfer Guy</w:t>
       </w:r>
       <w:r>
-        <w:t xml:space="preserve"> – tight, aggressive, likes to win, plays reasonably well, can get sticky with his hand.</w:t>
+        <w:t xml:space="preserve"> </w:t>
+      </w:r>
+      <w:r>
+        <w:t>(</w:t>
+      </w:r>
+      <w:r>
+        <w:rPr>
+          <w:b/>
+          <w:bCs/>
+        </w:rPr>
+        <w:t>pGG</w:t>
+      </w:r>
+      <w:r>
+        <w:t xml:space="preserve">) </w:t>
+      </w:r>
+      <w:r>
+        <w:t>– tight, aggressive, likes to win, plays reasonably well, can get sticky with his hand.</w:t>
       </w:r>
     </w:p>
     <w:p>
@@ -630,6 +622,7 @@
           <w:ilvl w:val="0"/>
           <w:numId w:val="3"/>
         </w:numPr>
+        <w:ind w:left="540"/>
         <w:jc w:val="both"/>
       </w:pPr>
       <w:r>
@@ -640,7 +633,23 @@
         <w:t>Backpack</w:t>
       </w:r>
       <w:r>
-        <w:t xml:space="preserve"> – came to play seriously, professional player, plays well but not at super expert level.</w:t>
+        <w:t xml:space="preserve"> </w:t>
+      </w:r>
+      <w:r>
+        <w:t>(</w:t>
+      </w:r>
+      <w:r>
+        <w:rPr>
+          <w:b/>
+          <w:bCs/>
+        </w:rPr>
+        <w:t>pBP</w:t>
+      </w:r>
+      <w:r>
+        <w:t xml:space="preserve">) </w:t>
+      </w:r>
+      <w:r>
+        <w:t>– came to play seriously, professional player, plays well but not at super expert level.</w:t>
       </w:r>
     </w:p>
     <w:p>
@@ -650,6 +659,7 @@
           <w:ilvl w:val="0"/>
           <w:numId w:val="3"/>
         </w:numPr>
+        <w:ind w:left="540"/>
         <w:jc w:val="both"/>
       </w:pPr>
       <w:r>
@@ -660,7 +670,47 @@
         <w:t>Old Man Coffee</w:t>
       </w:r>
       <w:r>
-        <w:t xml:space="preserve"> – tight, careful, not get of out line much, predictable ranges, not bluffing a lot.</w:t>
+        <w:t xml:space="preserve"> </w:t>
+      </w:r>
+      <w:r>
+        <w:t>(</w:t>
+      </w:r>
+      <w:r>
+        <w:rPr>
+          <w:b/>
+          <w:bCs/>
+        </w:rPr>
+        <w:t>pOMC</w:t>
+      </w:r>
+      <w:r>
+        <w:t xml:space="preserve">) </w:t>
+      </w:r>
+      <w:r>
+        <w:t xml:space="preserve">– tight, careful, </w:t>
+      </w:r>
+      <w:r>
+        <w:t>wo</w:t>
+      </w:r>
+      <w:r>
+        <w:t>n</w:t>
+      </w:r>
+      <w:r>
+        <w:t>’</w:t>
+      </w:r>
+      <w:r>
+        <w:t xml:space="preserve">t get </w:t>
+      </w:r>
+      <w:r>
+        <w:t>o</w:t>
+      </w:r>
+      <w:r>
+        <w:t xml:space="preserve">ut </w:t>
+      </w:r>
+      <w:r>
+        <w:t xml:space="preserve">of </w:t>
+      </w:r>
+      <w:r>
+        <w:t>line, predictable ranges, not bluffing a lot.</w:t>
       </w:r>
     </w:p>
     <w:p>
@@ -670,6 +720,7 @@
           <w:ilvl w:val="0"/>
           <w:numId w:val="3"/>
         </w:numPr>
+        <w:ind w:left="540"/>
         <w:jc w:val="both"/>
       </w:pPr>
       <w:r>
@@ -680,7 +731,23 @@
         <w:t>Headphones Hannah</w:t>
       </w:r>
       <w:r>
-        <w:t xml:space="preserve"> – better player than backpack and a tough player.</w:t>
+        <w:t xml:space="preserve"> </w:t>
+      </w:r>
+      <w:r>
+        <w:t>(</w:t>
+      </w:r>
+      <w:r>
+        <w:rPr>
+          <w:b/>
+          <w:bCs/>
+        </w:rPr>
+        <w:t>pHH</w:t>
+      </w:r>
+      <w:r>
+        <w:t xml:space="preserve">) </w:t>
+      </w:r>
+      <w:r>
+        <w:t>– better player than backpack and a tough player.</w:t>
       </w:r>
     </w:p>
     <w:p>
@@ -690,6 +757,7 @@
           <w:ilvl w:val="0"/>
           <w:numId w:val="3"/>
         </w:numPr>
+        <w:ind w:left="540"/>
         <w:jc w:val="both"/>
       </w:pPr>
       <w:r>
@@ -700,7 +768,23 @@
         <w:t>Nice Nelly</w:t>
       </w:r>
       <w:r>
-        <w:t xml:space="preserve"> – touristy, talkative, very congenial, </w:t>
+        <w:t xml:space="preserve"> </w:t>
+      </w:r>
+      <w:r>
+        <w:t>(</w:t>
+      </w:r>
+      <w:r>
+        <w:rPr>
+          <w:b/>
+          <w:bCs/>
+        </w:rPr>
+        <w:t>pNN</w:t>
+      </w:r>
+      <w:r>
+        <w:t xml:space="preserve">) </w:t>
+      </w:r>
+      <w:r>
+        <w:t xml:space="preserve">– touristy, talkative, congenial, </w:t>
       </w:r>
       <w:r>
         <w:t xml:space="preserve">predictable, </w:t>
@@ -719,6 +803,7 @@
           <w:ilvl w:val="0"/>
           <w:numId w:val="3"/>
         </w:numPr>
+        <w:ind w:left="540"/>
         <w:jc w:val="both"/>
       </w:pPr>
       <w:r>
@@ -729,7 +814,23 @@
         <w:t>Tourist Tom</w:t>
       </w:r>
       <w:r>
-        <w:t xml:space="preserve"> – </w:t>
+        <w:t xml:space="preserve"> </w:t>
+      </w:r>
+      <w:r>
+        <w:t>(</w:t>
+      </w:r>
+      <w:r>
+        <w:rPr>
+          <w:b/>
+          <w:bCs/>
+        </w:rPr>
+        <w:t>pTT</w:t>
+      </w:r>
+      <w:r>
+        <w:t>)</w:t>
+      </w:r>
+      <w:r>
+        <w:t xml:space="preserve">– </w:t>
       </w:r>
       <w:r>
         <w:t>wants to beat people</w:t>
@@ -745,6 +846,7 @@
           <w:ilvl w:val="0"/>
           <w:numId w:val="3"/>
         </w:numPr>
+        <w:ind w:left="540"/>
         <w:jc w:val="both"/>
       </w:pPr>
       <w:r>
@@ -755,10 +857,32 @@
         <w:t>WSOP Hoodie</w:t>
       </w:r>
       <w:r>
-        <w:t xml:space="preserve"> – </w:t>
-      </w:r>
-      <w:r>
-        <w:t>intermediate player who is very interested in the game but lacks deep knowledge.</w:t>
+        <w:t xml:space="preserve"> </w:t>
+      </w:r>
+      <w:r>
+        <w:t>(</w:t>
+      </w:r>
+      <w:r>
+        <w:rPr>
+          <w:b/>
+          <w:bCs/>
+        </w:rPr>
+        <w:t>pWSOP</w:t>
+      </w:r>
+      <w:r>
+        <w:t xml:space="preserve">) </w:t>
+      </w:r>
+      <w:r>
+        <w:t xml:space="preserve">– </w:t>
+      </w:r>
+      <w:r>
+        <w:t xml:space="preserve">intermediate </w:t>
+      </w:r>
+      <w:r>
+        <w:t>and</w:t>
+      </w:r>
+      <w:r>
+        <w:t xml:space="preserve"> very interested in the game but lacks deep knowledge.</w:t>
       </w:r>
     </w:p>
     <w:p>
@@ -768,6 +892,7 @@
           <w:ilvl w:val="0"/>
           <w:numId w:val="3"/>
         </w:numPr>
+        <w:ind w:left="540"/>
         <w:jc w:val="both"/>
       </w:pPr>
       <w:r>
@@ -776,6 +901,13 @@
           <w:bCs/>
         </w:rPr>
         <w:t>Scared Sam</w:t>
+      </w:r>
+      <w:r>
+        <w:rPr>
+          <w:b/>
+          <w:bCs/>
+        </w:rPr>
+        <w:t xml:space="preserve"> (pSS)</w:t>
       </w:r>
       <w:r>
         <w:t xml:space="preserve"> – </w:t>
@@ -791,78 +923,973 @@
           <w:ilvl w:val="0"/>
           <w:numId w:val="3"/>
         </w:numPr>
-        <w:jc w:val="both"/>
-      </w:pPr>
-      <w:r>
-        <w:rPr>
-          <w:b/>
-          <w:bCs/>
-        </w:rPr>
-        <w:t>Aggro Al</w:t>
+        <w:ind w:left="540"/>
+        <w:jc w:val="both"/>
+      </w:pPr>
+      <w:r>
+        <w:rPr>
+          <w:b/>
+          <w:bCs/>
+        </w:rPr>
+        <w:t>Aggro A</w:t>
+      </w:r>
+      <w:r>
+        <w:rPr>
+          <w:b/>
+          <w:bCs/>
+        </w:rPr>
+        <w:t>l (pAA)</w:t>
       </w:r>
       <w:r>
         <w:t xml:space="preserve"> – </w:t>
       </w:r>
       <w:r>
-        <w:t>likes to push people off hands, bluffs, very aggressive, doesn’t want to be embarrassed.</w:t>
-      </w:r>
-    </w:p>
-    <w:p>
-      <w:pPr>
-        <w:jc w:val="both"/>
-        <w:rPr>
-          <w:b/>
-          <w:bCs/>
+        <w:t>likes to push people off hands, bluffs, aggressive, doesn’t want to be embarrassed.</w:t>
+      </w:r>
+    </w:p>
+    <w:p>
+      <w:pPr>
+        <w:jc w:val="both"/>
+        <w:rPr>
+          <w:b/>
+          <w:bCs/>
+          <w:color w:val="0070C0"/>
+        </w:rPr>
+      </w:pPr>
+      <w:r>
+        <w:rPr>
+          <w:b/>
+          <w:bCs/>
+          <w:color w:val="0070C0"/>
+        </w:rPr>
+        <w:t xml:space="preserve">Deep Stack, </w:t>
+      </w:r>
+      <w:r>
+        <w:rPr>
+          <w:b/>
+          <w:bCs/>
+          <w:color w:val="0070C0"/>
+        </w:rPr>
+        <w:t>Early-Stage</w:t>
+      </w:r>
+      <w:r>
+        <w:rPr>
+          <w:b/>
+          <w:bCs/>
+          <w:color w:val="0070C0"/>
+        </w:rPr>
+        <w:t xml:space="preserve"> Play</w:t>
+      </w:r>
+    </w:p>
+    <w:p>
+      <w:pPr>
+        <w:jc w:val="both"/>
+      </w:pPr>
+      <w:r>
+        <w:t xml:space="preserve">Let’s examine which hands play well in early deep-stacked spots and how the type of player and their position shapes your calling and 3-betting ranges when facing an open. Even with fairly limited information </w:t>
+      </w:r>
+      <w:r>
+        <w:t xml:space="preserve">on our opponents, hand-reading skills can greatly improve how we </w:t>
+      </w:r>
+      <w:r>
+        <w:t>navigate</w:t>
+      </w:r>
+      <w:r>
+        <w:t xml:space="preserve"> deep-stacked </w:t>
+      </w:r>
+      <w:r>
+        <w:t>situations</w:t>
+      </w:r>
+      <w:r>
+        <w:t>.</w:t>
+      </w:r>
+    </w:p>
+    <w:p>
+      <w:pPr>
+        <w:pStyle w:val="ListParagraph"/>
+        <w:numPr>
+          <w:ilvl w:val="0"/>
+          <w:numId w:val="4"/>
+        </w:numPr>
+        <w:ind w:left="540"/>
+        <w:jc w:val="both"/>
+      </w:pPr>
+      <w:r>
+        <w:t>pOMC</w:t>
+      </w:r>
+      <w:r>
+        <w:t xml:space="preserve"> raises 4x BB from UTG. </w:t>
+      </w:r>
+      <w:r>
+        <w:t>We have 6</w:t>
+      </w:r>
+      <w:r>
+        <w:rPr>
+          <w:rFonts w:ascii="Segoe UI Symbol" w:hAnsi="Segoe UI Symbol" w:cs="Segoe UI Symbol"/>
+          <w:color w:val="000000" w:themeColor="text1"/>
+          <w:sz w:val="20"/>
+          <w:szCs w:val="20"/>
+        </w:rPr>
+        <w:t>♠</w:t>
+      </w:r>
+      <w:r>
+        <w:t>6</w:t>
+      </w:r>
+      <w:r>
+        <w:rPr>
+          <w:rFonts w:ascii="Segoe UI Symbol" w:hAnsi="Segoe UI Symbol" w:cs="Segoe UI Symbol"/>
+          <w:color w:val="000000" w:themeColor="text1"/>
+          <w:sz w:val="20"/>
+          <w:szCs w:val="20"/>
+        </w:rPr>
+        <w:t>♥</w:t>
+      </w:r>
+      <w:r>
+        <w:t xml:space="preserve"> on the button.</w:t>
+      </w:r>
+      <w:r>
+        <w:t xml:space="preserve"> Flop </w:t>
+      </w:r>
+      <w:r>
+        <w:rPr>
+          <w:rFonts w:ascii="Times New Roman" w:hAnsi="Times New Roman" w:cs="Times New Roman"/>
+        </w:rPr>
+        <w:t>→</w:t>
+      </w:r>
+      <w:r>
+        <w:t xml:space="preserve"> Q</w:t>
+      </w:r>
+      <w:r>
+        <w:rPr>
+          <w:rFonts w:ascii="Segoe UI Symbol" w:hAnsi="Segoe UI Symbol" w:cs="Segoe UI Symbol"/>
+          <w:color w:val="000000" w:themeColor="text1"/>
+          <w:sz w:val="20"/>
+          <w:szCs w:val="20"/>
+        </w:rPr>
+        <w:t>♠</w:t>
+      </w:r>
+      <w:r>
+        <w:t>4</w:t>
+      </w:r>
+      <w:r>
+        <w:rPr>
+          <w:rFonts w:ascii="Segoe UI Symbol" w:hAnsi="Segoe UI Symbol" w:cs="Segoe UI Symbol"/>
+          <w:color w:val="000000" w:themeColor="text1"/>
+          <w:sz w:val="20"/>
+          <w:szCs w:val="20"/>
+        </w:rPr>
+        <w:t>♥</w:t>
+      </w:r>
+      <w:r>
+        <w:t>T</w:t>
+      </w:r>
+      <w:r>
+        <w:rPr>
+          <w:rFonts w:ascii="Segoe UI Symbol" w:hAnsi="Segoe UI Symbol" w:cs="Segoe UI Symbol"/>
+          <w:color w:val="000000" w:themeColor="text1"/>
+        </w:rPr>
+        <w:t>♦</w:t>
+      </w:r>
+    </w:p>
+    <w:p>
+      <w:pPr>
+        <w:pStyle w:val="ListParagraph"/>
+        <w:numPr>
+          <w:ilvl w:val="1"/>
+          <w:numId w:val="4"/>
+        </w:numPr>
+        <w:ind w:left="1080"/>
+        <w:jc w:val="both"/>
+      </w:pPr>
+      <w:r>
+        <w:t xml:space="preserve">This is larger than a standard RFI, but several things work in our favor </w:t>
+      </w:r>
+      <w:r>
+        <w:t xml:space="preserve">from </w:t>
+      </w:r>
+      <w:r>
+        <w:t xml:space="preserve">LP. pOMC is predictable and from UTG he has a strong hand </w:t>
+      </w:r>
+      <w:r>
+        <w:t>~3%</w:t>
+      </w:r>
+      <w:r>
+        <w:t xml:space="preserve">. If everyone folds, we should call his raise since we are deep stacked </w:t>
+      </w:r>
+      <w:r>
+        <w:t>with</w:t>
+      </w:r>
+      <w:r>
+        <w:t xml:space="preserve"> position. </w:t>
+      </w:r>
+      <w:r>
+        <w:t>R</w:t>
+      </w:r>
+      <w:r>
+        <w:t xml:space="preserve">eraising doesn’t serve a purpose, </w:t>
+      </w:r>
+      <w:r>
+        <w:t>since he has</w:t>
+      </w:r>
+      <w:r>
+        <w:t xml:space="preserve"> a real hand and if we bloat the pot preflop, then postflop betting can quickly become dicey.</w:t>
+      </w:r>
+      <w:r>
+        <w:t xml:space="preserve"> </w:t>
+      </w:r>
+    </w:p>
+    <w:p>
+      <w:pPr>
+        <w:pStyle w:val="ListParagraph"/>
+        <w:numPr>
+          <w:ilvl w:val="1"/>
+          <w:numId w:val="4"/>
+        </w:numPr>
+        <w:ind w:left="1080"/>
+        <w:jc w:val="both"/>
+      </w:pPr>
+      <w:r>
+        <w:t>Th</w:t>
+      </w:r>
+      <w:r>
+        <w:t>e flop unfortunately is bad for us because it h</w:t>
+      </w:r>
+      <w:r>
+        <w:t xml:space="preserve">its pOMC’s range way too often to make calling a reasonable bet from pOMC profitable. If he puts </w:t>
+      </w:r>
+      <w:r>
+        <w:t>in a</w:t>
+      </w:r>
+      <w:r>
+        <w:t xml:space="preserve"> healthy </w:t>
+      </w:r>
+      <w:r>
+        <w:t>c-</w:t>
+      </w:r>
+      <w:r>
+        <w:t xml:space="preserve">bet, </w:t>
+      </w:r>
+      <w:r>
+        <w:t>we should</w:t>
+      </w:r>
+      <w:r>
+        <w:t xml:space="preserve"> fold. If he </w:t>
+      </w:r>
+      <w:r>
+        <w:t>c-</w:t>
+      </w:r>
+      <w:r>
+        <w:t>bets light, implied odds may warrant a call</w:t>
+      </w:r>
+      <w:r>
+        <w:t xml:space="preserve"> </w:t>
+      </w:r>
+      <w:r>
+        <w:rPr>
+          <w:rFonts w:ascii="Times New Roman" w:hAnsi="Times New Roman" w:cs="Times New Roman"/>
+        </w:rPr>
+        <w:t>→</w:t>
+      </w:r>
+      <w:r>
+        <w:t xml:space="preserve"> if we hit a 6 on the turn</w:t>
+      </w:r>
+      <w:r>
+        <w:t>,</w:t>
+      </w:r>
+      <w:r>
+        <w:t xml:space="preserve"> the 6 won’t complete pOMC hand i</w:t>
+      </w:r>
+      <w:r>
+        <w:t>n</w:t>
+      </w:r>
+      <w:r>
+        <w:t xml:space="preserve"> any way</w:t>
+      </w:r>
+      <w:r>
+        <w:t xml:space="preserve"> and </w:t>
+      </w:r>
+      <w:r>
+        <w:t xml:space="preserve">at </w:t>
+      </w:r>
+      <w:r>
+        <w:t xml:space="preserve">that </w:t>
+      </w:r>
+      <w:r>
+        <w:t xml:space="preserve">point </w:t>
+      </w:r>
+      <w:r>
+        <w:t xml:space="preserve">we </w:t>
+      </w:r>
+      <w:r>
+        <w:t xml:space="preserve">would </w:t>
+      </w:r>
+      <w:r>
+        <w:t xml:space="preserve">have to worry about </w:t>
+      </w:r>
+      <w:r>
+        <w:t xml:space="preserve">a set or </w:t>
+      </w:r>
+      <w:r>
+        <w:t xml:space="preserve">a </w:t>
+      </w:r>
+      <w:r>
+        <w:t>draw.</w:t>
+      </w:r>
+    </w:p>
+    <w:p>
+      <w:pPr>
+        <w:pStyle w:val="ListParagraph"/>
+        <w:numPr>
+          <w:ilvl w:val="0"/>
+          <w:numId w:val="4"/>
+        </w:numPr>
+        <w:spacing w:before="120"/>
+        <w:jc w:val="both"/>
+      </w:pPr>
+      <w:r>
+        <w:t>pBP</w:t>
+      </w:r>
+      <w:r>
+        <w:t xml:space="preserve"> </w:t>
+      </w:r>
+      <w:r>
+        <w:t>standard opens from</w:t>
+      </w:r>
+      <w:r>
+        <w:t xml:space="preserve"> MP. </w:t>
+      </w:r>
+      <w:r>
+        <w:t>pNN</w:t>
+      </w:r>
+      <w:r>
+        <w:t xml:space="preserve">, </w:t>
+      </w:r>
+      <w:r>
+        <w:t>3-bets 5x pBP’s open</w:t>
+      </w:r>
+      <w:r>
+        <w:t xml:space="preserve"> from lojack</w:t>
+      </w:r>
+      <w:r>
+        <w:t>.</w:t>
+      </w:r>
+      <w:r>
+        <w:t xml:space="preserve"> </w:t>
+      </w:r>
+      <w:r>
+        <w:t>We have 4</w:t>
+      </w:r>
+      <w:r>
+        <w:rPr>
+          <w:rFonts w:ascii="Segoe UI Symbol" w:hAnsi="Segoe UI Symbol" w:cs="Segoe UI Symbol"/>
+          <w:color w:val="000000" w:themeColor="text1"/>
+          <w:sz w:val="20"/>
+          <w:szCs w:val="20"/>
+        </w:rPr>
+        <w:t>♠</w:t>
+      </w:r>
+      <w:r>
+        <w:t>6</w:t>
+      </w:r>
+      <w:r>
+        <w:rPr>
+          <w:rFonts w:ascii="Segoe UI Symbol" w:hAnsi="Segoe UI Symbol" w:cs="Segoe UI Symbol"/>
+          <w:color w:val="000000" w:themeColor="text1"/>
+          <w:sz w:val="20"/>
+          <w:szCs w:val="20"/>
+        </w:rPr>
+        <w:t>♣</w:t>
+      </w:r>
+      <w:r>
+        <w:rPr>
+          <w:rFonts w:ascii="Segoe UI Symbol" w:hAnsi="Segoe UI Symbol" w:cs="Segoe UI Symbol"/>
+          <w:color w:val="000000" w:themeColor="text1"/>
+          <w:sz w:val="20"/>
+          <w:szCs w:val="20"/>
+        </w:rPr>
+        <w:t xml:space="preserve"> on the button.</w:t>
+      </w:r>
+    </w:p>
+    <w:p>
+      <w:pPr>
+        <w:pStyle w:val="ListParagraph"/>
+        <w:numPr>
+          <w:ilvl w:val="1"/>
+          <w:numId w:val="4"/>
+        </w:numPr>
+        <w:ind w:left="1080"/>
+        <w:jc w:val="both"/>
+      </w:pPr>
+      <w:r>
+        <w:t>pNN’s raise should s</w:t>
+      </w:r>
+      <w:r>
+        <w:t>cream trouble</w:t>
+      </w:r>
+      <w:r>
+        <w:t>.</w:t>
+      </w:r>
+      <w:r>
+        <w:t xml:space="preserve"> pNN is 3-betting here </w:t>
+      </w:r>
+      <w:r>
+        <w:t xml:space="preserve">with </w:t>
+      </w:r>
+      <w:r>
+        <w:t>3%.</w:t>
+      </w:r>
+      <w:r>
+        <w:t xml:space="preserve"> </w:t>
+      </w:r>
+      <w:r>
+        <w:t xml:space="preserve">We </w:t>
+      </w:r>
+      <w:r>
+        <w:t>should</w:t>
+      </w:r>
+      <w:r>
+        <w:t xml:space="preserve"> fold </w:t>
+      </w:r>
+      <w:r>
+        <w:t xml:space="preserve">with anything </w:t>
+      </w:r>
+      <w:r>
+        <w:t>3%</w:t>
+      </w:r>
+      <w:r>
+        <w:t>–</w:t>
+      </w:r>
+      <w:r>
+        <w:t xml:space="preserve">. First, pNN’s raise crosses the 5% </w:t>
+      </w:r>
+      <w:r>
+        <w:t>R</w:t>
+      </w:r>
+      <w:r>
+        <w:t xml:space="preserve">ule and makes </w:t>
+      </w:r>
+      <w:r>
+        <w:t xml:space="preserve">our </w:t>
+      </w:r>
+      <w:r>
+        <w:t xml:space="preserve">speculative hand </w:t>
+      </w:r>
+      <w:r>
+        <w:t xml:space="preserve">too </w:t>
+      </w:r>
+      <w:r>
+        <w:t>costly</w:t>
+      </w:r>
+      <w:r>
+        <w:t xml:space="preserve"> to </w:t>
+      </w:r>
+      <w:r>
+        <w:t>flat</w:t>
+      </w:r>
+      <w:r>
+        <w:t>. S</w:t>
+      </w:r>
+      <w:r>
+        <w:t>econd, we have to worry</w:t>
+      </w:r>
+      <w:r>
+        <w:t xml:space="preserve"> </w:t>
+      </w:r>
+      <w:r>
+        <w:t xml:space="preserve">if </w:t>
+      </w:r>
+      <w:r>
+        <w:t>pBP 4-bet</w:t>
+      </w:r>
+      <w:r>
+        <w:t>s</w:t>
+      </w:r>
+      <w:r>
+        <w:t xml:space="preserve"> </w:t>
+      </w:r>
+      <w:r>
+        <w:t xml:space="preserve">with </w:t>
+      </w:r>
+      <w:r>
+        <w:t>3%</w:t>
+      </w:r>
+      <w:r>
+        <w:t>+</w:t>
+      </w:r>
+      <w:r>
+        <w:t>. Third, even with position, only a very strong preflop hand can compensate for the pNN’s range and pBP’s presence</w:t>
+      </w:r>
+      <w:r>
+        <w:t xml:space="preserve">. Fourth, pNN’s </w:t>
+      </w:r>
+      <w:r>
+        <w:t xml:space="preserve">big </w:t>
+      </w:r>
+      <w:r>
+        <w:t xml:space="preserve">3-bet </w:t>
+      </w:r>
+      <w:r>
+        <w:t xml:space="preserve">affirms </w:t>
+      </w:r>
+      <w:r>
+        <w:t>her pessimis</w:t>
+      </w:r>
+      <w:r>
+        <w:t xml:space="preserve">m </w:t>
+      </w:r>
+      <w:r>
+        <w:t xml:space="preserve">since she doesn’t want to tango with pBP </w:t>
+      </w:r>
+      <w:r>
+        <w:t>or</w:t>
+      </w:r>
+      <w:r>
+        <w:t xml:space="preserve"> </w:t>
+      </w:r>
+      <w:r>
+        <w:t>anyone else</w:t>
+      </w:r>
+      <w:r>
+        <w:t xml:space="preserve"> since</w:t>
+      </w:r>
+      <w:r>
+        <w:t xml:space="preserve"> she’s gotten burned way too often and would prefer to just take the pot down preflop.</w:t>
+      </w:r>
+    </w:p>
+    <w:p>
+      <w:pPr>
+        <w:pStyle w:val="ListParagraph"/>
+        <w:numPr>
+          <w:ilvl w:val="0"/>
+          <w:numId w:val="4"/>
+        </w:numPr>
+        <w:jc w:val="both"/>
+      </w:pPr>
+      <w:r>
+        <w:t>pBP puts is a standard RFI from MP. We’re in the hijack with 3</w:t>
+      </w:r>
+      <w:r>
+        <w:rPr>
+          <w:rFonts w:ascii="Segoe UI Symbol" w:hAnsi="Segoe UI Symbol" w:cs="Segoe UI Symbol"/>
+          <w:color w:val="000000" w:themeColor="text1"/>
+          <w:sz w:val="20"/>
+          <w:szCs w:val="20"/>
+        </w:rPr>
+        <w:t>♠</w:t>
+      </w:r>
+      <w:r>
+        <w:t>3</w:t>
+      </w:r>
+      <w:r>
+        <w:rPr>
+          <w:rFonts w:ascii="Segoe UI Symbol" w:hAnsi="Segoe UI Symbol" w:cs="Segoe UI Symbol"/>
+          <w:color w:val="000000" w:themeColor="text1"/>
+        </w:rPr>
+        <w:t>♦</w:t>
+      </w:r>
+      <w:r>
+        <w:t>.</w:t>
+      </w:r>
+    </w:p>
+    <w:p>
+      <w:pPr>
+        <w:pStyle w:val="ListParagraph"/>
+        <w:numPr>
+          <w:ilvl w:val="1"/>
+          <w:numId w:val="4"/>
+        </w:numPr>
+        <w:jc w:val="both"/>
+      </w:pPr>
+      <w:r>
+        <w:t xml:space="preserve">We let this hand go because pBP’s RFI suggests a strong range (any pair, AXs, AXo, Broadway). Furthermore, although we’d have position on pBP, the cutoff, button, and blinds are still left to act. We don’t know yet what players behind are going to do and if we do get involved, any one of those players will have dominant position. </w:t>
+      </w:r>
+      <w:r>
+        <w:t>Also,</w:t>
+      </w:r>
+      <w:r>
+        <w:t xml:space="preserve"> if we do flop a set and we’re heads-up with pBP, he is good enough that we’re not going to </w:t>
+      </w:r>
+      <w:r>
+        <w:t>extract enough money from him to compensate for making the call</w:t>
+      </w:r>
+      <w:r>
+        <w:t>.</w:t>
+      </w:r>
+      <w:r>
+        <w:t xml:space="preserve"> Note that if were in the blinds, we’d make this call.</w:t>
+      </w:r>
+    </w:p>
+    <w:p>
+      <w:pPr>
+        <w:jc w:val="both"/>
+      </w:pPr>
+    </w:p>
+    <w:p>
+      <w:pPr>
+        <w:jc w:val="both"/>
+        <w:rPr>
+          <w:b/>
+          <w:bCs/>
+          <w:color w:val="0070C0"/>
+        </w:rPr>
+      </w:pPr>
+      <w:r>
+        <w:rPr>
+          <w:b/>
+          <w:bCs/>
+          <w:color w:val="0070C0"/>
+        </w:rPr>
+        <w:lastRenderedPageBreak/>
+        <w:t>Deep Stack, Early-Stage Play</w:t>
+      </w:r>
+      <w:r>
+        <w:rPr>
+          <w:b/>
+          <w:bCs/>
+          <w:color w:val="0070C0"/>
+        </w:rPr>
+        <w:t xml:space="preserve"> </w:t>
+      </w:r>
+      <w:r>
+        <w:rPr>
+          <w:b/>
+          <w:bCs/>
+          <w:color w:val="B4C6E7" w:themeColor="accent1" w:themeTint="66"/>
+        </w:rPr>
+        <w:t>(continued)</w:t>
+      </w:r>
+    </w:p>
+    <w:p>
+      <w:pPr>
+        <w:pStyle w:val="ListParagraph"/>
+        <w:numPr>
+          <w:ilvl w:val="0"/>
+          <w:numId w:val="4"/>
+        </w:numPr>
+        <w:jc w:val="both"/>
+      </w:pPr>
+      <w:r>
+        <w:t>We have K</w:t>
+      </w:r>
+      <w:r>
+        <w:rPr>
+          <w:rFonts w:ascii="Segoe UI Symbol" w:hAnsi="Segoe UI Symbol" w:cs="Segoe UI Symbol"/>
+          <w:color w:val="000000" w:themeColor="text1"/>
+        </w:rPr>
+        <w:t>♦</w:t>
+      </w:r>
+      <w:r>
+        <w:t>K</w:t>
+      </w:r>
+      <w:r>
+        <w:rPr>
+          <w:rFonts w:ascii="Segoe UI Symbol" w:hAnsi="Segoe UI Symbol" w:cs="Segoe UI Symbol"/>
+          <w:color w:val="000000" w:themeColor="text1"/>
+          <w:sz w:val="20"/>
+          <w:szCs w:val="20"/>
+        </w:rPr>
+        <w:t>♥</w:t>
+      </w:r>
+      <w:r>
+        <w:t xml:space="preserve"> in EP.</w:t>
+      </w:r>
+      <w:r>
+        <w:t xml:space="preserve"> </w:t>
+      </w:r>
+      <w:r>
+        <w:t xml:space="preserve">Flop </w:t>
+      </w:r>
+      <w:r>
+        <w:rPr>
+          <w:rFonts w:ascii="Times New Roman" w:hAnsi="Times New Roman" w:cs="Times New Roman"/>
+        </w:rPr>
+        <w:t>→</w:t>
+      </w:r>
+      <w:r>
+        <w:t xml:space="preserve"> </w:t>
+      </w:r>
+      <w:r>
+        <w:t>A</w:t>
+      </w:r>
+      <w:r>
+        <w:rPr>
+          <w:rFonts w:ascii="Segoe UI Symbol" w:hAnsi="Segoe UI Symbol" w:cs="Segoe UI Symbol"/>
+          <w:color w:val="000000" w:themeColor="text1"/>
+          <w:sz w:val="20"/>
+          <w:szCs w:val="20"/>
+        </w:rPr>
+        <w:t>♠</w:t>
+      </w:r>
+      <w:r>
+        <w:rPr>
+          <w:rFonts w:ascii="Segoe UI Symbol" w:hAnsi="Segoe UI Symbol" w:cs="Segoe UI Symbol"/>
+          <w:color w:val="000000" w:themeColor="text1"/>
+          <w:sz w:val="20"/>
+          <w:szCs w:val="20"/>
+        </w:rPr>
+        <w:t>J</w:t>
+      </w:r>
+      <w:r>
+        <w:rPr>
+          <w:rFonts w:ascii="Segoe UI Symbol" w:hAnsi="Segoe UI Symbol" w:cs="Segoe UI Symbol"/>
+          <w:color w:val="000000" w:themeColor="text1"/>
+          <w:sz w:val="20"/>
+          <w:szCs w:val="20"/>
+        </w:rPr>
+        <w:t>♠</w:t>
+      </w:r>
+      <w:r>
+        <w:t>4</w:t>
+      </w:r>
+      <w:r>
+        <w:rPr>
+          <w:rFonts w:ascii="Segoe UI Symbol" w:hAnsi="Segoe UI Symbol" w:cs="Segoe UI Symbol"/>
+          <w:color w:val="000000" w:themeColor="text1"/>
+        </w:rPr>
+        <w:t>♦</w:t>
+      </w:r>
+    </w:p>
+    <w:p>
+      <w:pPr>
+        <w:pStyle w:val="ListParagraph"/>
+        <w:numPr>
+          <w:ilvl w:val="1"/>
+          <w:numId w:val="4"/>
+        </w:numPr>
+        <w:jc w:val="both"/>
+      </w:pPr>
+      <w:r>
+        <w:t xml:space="preserve">Standard raise here is 3x. We get a call from pOMC, pSS, and pBP from HJ, </w:t>
+      </w:r>
+      <w:proofErr w:type="gramStart"/>
+      <w:r>
+        <w:t>CO</w:t>
+      </w:r>
+      <w:proofErr w:type="gramEnd"/>
+      <w:r>
+        <w:t xml:space="preserve"> and BB respectively. pBP is a solid player and will most likely check the flop to us. He does this to get relative position and observe the action of all three players behind. Statistically speaking, w</w:t>
+      </w:r>
+      <w:r>
+        <w:t>ith</w:t>
+      </w:r>
+      <w:r>
+        <w:t xml:space="preserve"> three other players, there is a good </w:t>
+      </w:r>
+      <w:r>
+        <w:t>chance</w:t>
+      </w:r>
+      <w:r>
+        <w:t xml:space="preserve"> that at least one player has an ace (</w:t>
+      </w:r>
+      <w:r>
+        <w:rPr>
+          <w:i/>
+          <w:iCs/>
           <w:color w:val="C00000"/>
-          <w:sz w:val="24"/>
-          <w:szCs w:val="24"/>
-        </w:rPr>
-      </w:pPr>
-      <w:r>
-        <w:rPr>
-          <w:b/>
-          <w:bCs/>
-          <w:color w:val="C00000"/>
-          <w:sz w:val="24"/>
-          <w:szCs w:val="24"/>
-        </w:rPr>
-        <w:t xml:space="preserve">Deep Stack, </w:t>
-      </w:r>
-      <w:r>
-        <w:rPr>
-          <w:b/>
-          <w:bCs/>
-          <w:color w:val="C00000"/>
-          <w:sz w:val="24"/>
-          <w:szCs w:val="24"/>
-        </w:rPr>
-        <w:t>Early-Stage</w:t>
-      </w:r>
-      <w:r>
-        <w:rPr>
-          <w:b/>
-          <w:bCs/>
-          <w:color w:val="C00000"/>
-          <w:sz w:val="24"/>
-          <w:szCs w:val="24"/>
-        </w:rPr>
-        <w:t xml:space="preserve"> Play</w:t>
-      </w:r>
-    </w:p>
-    <w:p>
-      <w:pPr>
-        <w:jc w:val="both"/>
-      </w:pPr>
-      <w:r>
-        <w:t>Let’s examine which hands play well in early deep-stacked spots and how the type of player and their position shapes your calling and 3-betting ranges when facing an open. Even with fairly limited information on our opponents, hand-reading skills can greatly improve how we negotiate deep-stacked hands.</w:t>
+        </w:rPr>
+        <w:t>calculate this probability</w:t>
+      </w:r>
+      <w:r>
+        <w:t>). So</w:t>
+      </w:r>
+      <w:r>
+        <w:t>,</w:t>
+      </w:r>
+      <w:r>
+        <w:t xml:space="preserve"> a strong bet by pOMC or pSS and a flat or raise by pBP devalues our pocket kings and we should fold.</w:t>
+      </w:r>
+      <w:r>
+        <w:t xml:space="preserve"> Not that pOMC and pSS are going to bet for value whereas pBP is going to call or raise with a wide range with a lot of potential to crack our kings by the river.</w:t>
+      </w:r>
+    </w:p>
+    <w:p>
+      <w:pPr>
+        <w:pStyle w:val="ListParagraph"/>
+        <w:numPr>
+          <w:ilvl w:val="0"/>
+          <w:numId w:val="4"/>
+        </w:numPr>
+        <w:jc w:val="both"/>
+      </w:pPr>
+      <w:r>
+        <w:t>We have</w:t>
+      </w:r>
+      <w:r>
+        <w:t xml:space="preserve"> </w:t>
+      </w:r>
+      <w:r>
+        <w:t>A</w:t>
+      </w:r>
+      <w:r>
+        <w:rPr>
+          <w:rFonts w:ascii="Segoe UI Symbol" w:hAnsi="Segoe UI Symbol" w:cs="Segoe UI Symbol"/>
+          <w:color w:val="000000" w:themeColor="text1"/>
+          <w:sz w:val="20"/>
+          <w:szCs w:val="20"/>
+        </w:rPr>
+        <w:t>♠</w:t>
+      </w:r>
+      <w:r>
+        <w:rPr>
+          <w:rFonts w:ascii="Segoe UI Symbol" w:hAnsi="Segoe UI Symbol" w:cs="Segoe UI Symbol"/>
+          <w:color w:val="000000" w:themeColor="text1"/>
+          <w:sz w:val="20"/>
+          <w:szCs w:val="20"/>
+        </w:rPr>
+        <w:t>4</w:t>
+      </w:r>
+      <w:r>
+        <w:rPr>
+          <w:rFonts w:ascii="Segoe UI Symbol" w:hAnsi="Segoe UI Symbol" w:cs="Segoe UI Symbol"/>
+          <w:color w:val="000000" w:themeColor="text1"/>
+          <w:sz w:val="20"/>
+          <w:szCs w:val="20"/>
+        </w:rPr>
+        <w:t>♠</w:t>
+      </w:r>
+      <w:r>
+        <w:t xml:space="preserve"> in EP. Flop </w:t>
+      </w:r>
+      <w:r>
+        <w:rPr>
+          <w:rFonts w:ascii="Times New Roman" w:hAnsi="Times New Roman" w:cs="Times New Roman"/>
+        </w:rPr>
+        <w:t>→</w:t>
+      </w:r>
+      <w:r>
+        <w:t xml:space="preserve"> A</w:t>
+      </w:r>
+      <w:r>
+        <w:rPr>
+          <w:rFonts w:ascii="Segoe UI Symbol" w:hAnsi="Segoe UI Symbol" w:cs="Segoe UI Symbol"/>
+          <w:color w:val="000000" w:themeColor="text1"/>
+          <w:sz w:val="20"/>
+          <w:szCs w:val="20"/>
+        </w:rPr>
+        <w:t>♠</w:t>
+      </w:r>
+      <w:r>
+        <w:rPr>
+          <w:rFonts w:ascii="Segoe UI Symbol" w:hAnsi="Segoe UI Symbol" w:cs="Segoe UI Symbol"/>
+          <w:color w:val="000000" w:themeColor="text1"/>
+          <w:sz w:val="20"/>
+          <w:szCs w:val="20"/>
+        </w:rPr>
+        <w:t>J</w:t>
+      </w:r>
+      <w:r>
+        <w:rPr>
+          <w:rFonts w:ascii="Segoe UI Symbol" w:hAnsi="Segoe UI Symbol" w:cs="Segoe UI Symbol"/>
+          <w:color w:val="000000" w:themeColor="text1"/>
+          <w:sz w:val="20"/>
+          <w:szCs w:val="20"/>
+        </w:rPr>
+        <w:t>♠</w:t>
+      </w:r>
+      <w:r>
+        <w:t>4</w:t>
+      </w:r>
+      <w:r>
+        <w:rPr>
+          <w:rFonts w:ascii="Segoe UI Symbol" w:hAnsi="Segoe UI Symbol" w:cs="Segoe UI Symbol"/>
+          <w:color w:val="000000" w:themeColor="text1"/>
+        </w:rPr>
+        <w:t>♦</w:t>
+      </w:r>
+    </w:p>
+    <w:p>
+      <w:pPr>
+        <w:pStyle w:val="ListParagraph"/>
+        <w:numPr>
+          <w:ilvl w:val="1"/>
+          <w:numId w:val="4"/>
+        </w:numPr>
+        <w:jc w:val="both"/>
+        <w:rPr>
+          <w:b/>
+          <w:bCs/>
+          <w:i/>
+          <w:iCs/>
+          <w:color w:val="FF0000"/>
+        </w:rPr>
+      </w:pPr>
+      <w:r>
+        <w:rPr>
+          <w:b/>
+          <w:bCs/>
+          <w:i/>
+          <w:iCs/>
+          <w:color w:val="FF0000"/>
+        </w:rPr>
+        <w:t>Fill in this analysis later…</w:t>
+      </w:r>
+    </w:p>
+    <w:p>
+      <w:pPr>
+        <w:jc w:val="both"/>
+        <w:rPr>
+          <w:b/>
+          <w:bCs/>
+          <w:color w:val="0070C0"/>
+        </w:rPr>
+      </w:pPr>
+      <w:r>
+        <w:rPr>
+          <w:b/>
+          <w:bCs/>
+          <w:color w:val="0070C0"/>
+        </w:rPr>
+        <w:t>Selective Aggression</w:t>
+      </w:r>
+    </w:p>
+    <w:p>
+      <w:pPr>
+        <w:jc w:val="both"/>
+      </w:pPr>
+      <w:bookmarkStart w:id="0" w:name="_Hlk148947626"/>
+      <w:r>
+        <w:t>Aggressive poker is winning poker. But mindless aggression is reckless and simply a great way to spew your chips away.</w:t>
       </w:r>
     </w:p>
     <w:p/>
     <w:p>
       <w:r>
-        <w:t>Selective Aggression</w:t>
-      </w:r>
-    </w:p>
+        <w:rPr>
+          <w:rFonts w:ascii="Segoe UI Symbol" w:hAnsi="Segoe UI Symbol" w:cs="Segoe UI Symbol"/>
+          <w:color w:val="000000" w:themeColor="text1"/>
+          <w:sz w:val="20"/>
+          <w:szCs w:val="20"/>
+        </w:rPr>
+        <w:t>♣</w:t>
+      </w:r>
+      <w:r>
+        <w:rPr>
+          <w:rFonts w:ascii="Segoe UI Symbol" w:hAnsi="Segoe UI Symbol" w:cs="Segoe UI Symbol"/>
+          <w:color w:val="000000" w:themeColor="text1"/>
+        </w:rPr>
+        <w:t>♦</w:t>
+      </w:r>
+      <w:r>
+        <w:rPr>
+          <w:rFonts w:ascii="Segoe UI Symbol" w:hAnsi="Segoe UI Symbol" w:cs="Segoe UI Symbol"/>
+          <w:color w:val="000000" w:themeColor="text1"/>
+          <w:sz w:val="20"/>
+          <w:szCs w:val="20"/>
+        </w:rPr>
+        <w:t>♥</w:t>
+      </w:r>
+      <w:r>
+        <w:rPr>
+          <w:rFonts w:ascii="Segoe UI Symbol" w:hAnsi="Segoe UI Symbol" w:cs="Segoe UI Symbol"/>
+          <w:color w:val="000000" w:themeColor="text1"/>
+          <w:sz w:val="20"/>
+          <w:szCs w:val="20"/>
+        </w:rPr>
+        <w:t>♠</w:t>
+      </w:r>
+      <w:bookmarkEnd w:id="0"/>
+    </w:p>
+    <w:p/>
     <w:p>
       <w:r>
         <w:t>Position and Betting Patterns</w:t>
@@ -935,12 +1962,12 @@
     </w:p>
     <w:p>
       <w:r>
+        <w:lastRenderedPageBreak/>
         <w:t>The Resteal Zone</w:t>
       </w:r>
     </w:p>
     <w:p>
       <w:r>
-        <w:lastRenderedPageBreak/>
         <w:t>The Double Zone</w:t>
       </w:r>
     </w:p>
@@ -1140,6 +2167,119 @@
 <file path=word/numbering.xml><?xml version="1.0" encoding="utf-8"?>
 <w:numbering xmlns:wpc="http://schemas.microsoft.com/office/word/2010/wordprocessingCanvas" xmlns:cx="http://schemas.microsoft.com/office/drawing/2014/chartex" xmlns:cx1="http://schemas.microsoft.com/office/drawing/2015/9/8/chartex" xmlns:cx2="http://schemas.microsoft.com/office/drawing/2015/10/21/chartex" xmlns:cx3="http://schemas.microsoft.com/office/drawing/2016/5/9/chartex" xmlns:cx4="http://schemas.microsoft.com/office/drawing/2016/5/10/chartex" xmlns:cx5="http://schemas.microsoft.com/office/drawing/2016/5/11/chartex" xmlns:cx6="http://schemas.microsoft.com/office/drawing/2016/5/12/chartex" xmlns:cx7="http://schemas.microsoft.com/office/drawing/2016/5/13/chartex" xmlns:cx8="http://schemas.microsoft.com/office/drawing/2016/5/14/chartex" xmlns:mc="http://schemas.openxmlformats.org/markup-compatibility/2006" xmlns:aink="http://schemas.microsoft.com/office/drawing/2016/ink" xmlns:am3d="http://schemas.microsoft.com/office/drawing/2017/model3d" xmlns:o="urn:schemas-microsoft-com:office:office" xmlns:oel="http://schemas.microsoft.com/office/2019/extlst" xmlns:r="http://schemas.openxmlformats.org/officeDocument/2006/relationships" xmlns:m="http://schemas.openxmlformats.org/officeDocument/2006/math" xmlns:v="urn:schemas-microsoft-com:vml" xmlns:wp14="http://schemas.microsoft.com/office/word/2010/wordprocessingDrawing" xmlns:wp="http://schemas.openxmlformats.org/drawingml/2006/wordprocessingDrawing" xmlns:w10="urn:schemas-microsoft-com:office:word" xmlns:w="http://schemas.openxmlformats.org/wordprocessingml/2006/main" xmlns:w14="http://schemas.microsoft.com/office/word/2010/wordml" xmlns:w15="http://schemas.microsoft.com/office/word/2012/wordml" xmlns:w16cex="http://schemas.microsoft.com/office/word/2018/wordml/cex" xmlns:w16cid="http://schemas.microsoft.com/office/word/2016/wordml/cid" xmlns:w16="http://schemas.microsoft.com/office/word/2018/wordml" xmlns:w16sdtdh="http://schemas.microsoft.com/office/word/2020/wordml/sdtdatahash" xmlns:w16se="http://schemas.microsoft.com/office/word/2015/wordml/symex" xmlns:wpg="http://schemas.microsoft.com/office/word/2010/wordprocessingGroup" xmlns:wpi="http://schemas.microsoft.com/office/word/2010/wordprocessingInk" xmlns:wne="http://schemas.microsoft.com/office/word/2006/wordml" xmlns:wps="http://schemas.microsoft.com/office/word/2010/wordprocessingShape" mc:Ignorable="w14 w15 w16se w16cid w16 w16cex w16sdtdh wp14">
   <w:abstractNum w:abstractNumId="0" w15:restartNumberingAfterBreak="0">
+    <w:nsid w:val="0AC72E6E"/>
+    <w:multiLevelType w:val="hybridMultilevel"/>
+    <w:tmpl w:val="DFB271C0"/>
+    <w:lvl w:ilvl="0" w:tplc="04090001">
+      <w:start w:val="1"/>
+      <w:numFmt w:val="bullet"/>
+      <w:lvlText w:val=""/>
+      <w:lvlJc w:val="left"/>
+      <w:pPr>
+        <w:ind w:left="720" w:hanging="360"/>
+      </w:pPr>
+      <w:rPr>
+        <w:rFonts w:ascii="Symbol" w:hAnsi="Symbol" w:hint="default"/>
+      </w:rPr>
+    </w:lvl>
+    <w:lvl w:ilvl="1" w:tplc="04090003">
+      <w:start w:val="1"/>
+      <w:numFmt w:val="bullet"/>
+      <w:lvlText w:val="o"/>
+      <w:lvlJc w:val="left"/>
+      <w:pPr>
+        <w:ind w:left="1440" w:hanging="360"/>
+      </w:pPr>
+      <w:rPr>
+        <w:rFonts w:ascii="Courier New" w:hAnsi="Courier New" w:cs="Courier New" w:hint="default"/>
+      </w:rPr>
+    </w:lvl>
+    <w:lvl w:ilvl="2" w:tplc="04090005">
+      <w:start w:val="1"/>
+      <w:numFmt w:val="bullet"/>
+      <w:lvlText w:val=""/>
+      <w:lvlJc w:val="left"/>
+      <w:pPr>
+        <w:ind w:left="2160" w:hanging="360"/>
+      </w:pPr>
+      <w:rPr>
+        <w:rFonts w:ascii="Wingdings" w:hAnsi="Wingdings" w:hint="default"/>
+      </w:rPr>
+    </w:lvl>
+    <w:lvl w:ilvl="3" w:tplc="04090001" w:tentative="1">
+      <w:start w:val="1"/>
+      <w:numFmt w:val="bullet"/>
+      <w:lvlText w:val=""/>
+      <w:lvlJc w:val="left"/>
+      <w:pPr>
+        <w:ind w:left="2880" w:hanging="360"/>
+      </w:pPr>
+      <w:rPr>
+        <w:rFonts w:ascii="Symbol" w:hAnsi="Symbol" w:hint="default"/>
+      </w:rPr>
+    </w:lvl>
+    <w:lvl w:ilvl="4" w:tplc="04090003" w:tentative="1">
+      <w:start w:val="1"/>
+      <w:numFmt w:val="bullet"/>
+      <w:lvlText w:val="o"/>
+      <w:lvlJc w:val="left"/>
+      <w:pPr>
+        <w:ind w:left="3600" w:hanging="360"/>
+      </w:pPr>
+      <w:rPr>
+        <w:rFonts w:ascii="Courier New" w:hAnsi="Courier New" w:cs="Courier New" w:hint="default"/>
+      </w:rPr>
+    </w:lvl>
+    <w:lvl w:ilvl="5" w:tplc="04090005" w:tentative="1">
+      <w:start w:val="1"/>
+      <w:numFmt w:val="bullet"/>
+      <w:lvlText w:val=""/>
+      <w:lvlJc w:val="left"/>
+      <w:pPr>
+        <w:ind w:left="4320" w:hanging="360"/>
+      </w:pPr>
+      <w:rPr>
+        <w:rFonts w:ascii="Wingdings" w:hAnsi="Wingdings" w:hint="default"/>
+      </w:rPr>
+    </w:lvl>
+    <w:lvl w:ilvl="6" w:tplc="04090001" w:tentative="1">
+      <w:start w:val="1"/>
+      <w:numFmt w:val="bullet"/>
+      <w:lvlText w:val=""/>
+      <w:lvlJc w:val="left"/>
+      <w:pPr>
+        <w:ind w:left="5040" w:hanging="360"/>
+      </w:pPr>
+      <w:rPr>
+        <w:rFonts w:ascii="Symbol" w:hAnsi="Symbol" w:hint="default"/>
+      </w:rPr>
+    </w:lvl>
+    <w:lvl w:ilvl="7" w:tplc="04090003" w:tentative="1">
+      <w:start w:val="1"/>
+      <w:numFmt w:val="bullet"/>
+      <w:lvlText w:val="o"/>
+      <w:lvlJc w:val="left"/>
+      <w:pPr>
+        <w:ind w:left="5760" w:hanging="360"/>
+      </w:pPr>
+      <w:rPr>
+        <w:rFonts w:ascii="Courier New" w:hAnsi="Courier New" w:cs="Courier New" w:hint="default"/>
+      </w:rPr>
+    </w:lvl>
+    <w:lvl w:ilvl="8" w:tplc="04090005" w:tentative="1">
+      <w:start w:val="1"/>
+      <w:numFmt w:val="bullet"/>
+      <w:lvlText w:val=""/>
+      <w:lvlJc w:val="left"/>
+      <w:pPr>
+        <w:ind w:left="6480" w:hanging="360"/>
+      </w:pPr>
+      <w:rPr>
+        <w:rFonts w:ascii="Wingdings" w:hAnsi="Wingdings" w:hint="default"/>
+      </w:rPr>
+    </w:lvl>
+  </w:abstractNum>
+  <w:abstractNum w:abstractNumId="1" w15:restartNumberingAfterBreak="0">
     <w:nsid w:val="3D1C0D5E"/>
     <w:multiLevelType w:val="hybridMultilevel"/>
     <w:tmpl w:val="180CEFAE"/>
@@ -1252,7 +2392,7 @@
       </w:rPr>
     </w:lvl>
   </w:abstractNum>
-  <w:abstractNum w:abstractNumId="1" w15:restartNumberingAfterBreak="0">
+  <w:abstractNum w:abstractNumId="2" w15:restartNumberingAfterBreak="0">
     <w:nsid w:val="67283B81"/>
     <w:multiLevelType w:val="hybridMultilevel"/>
     <w:tmpl w:val="0C8EF45A"/>
@@ -1365,7 +2505,7 @@
       </w:rPr>
     </w:lvl>
   </w:abstractNum>
-  <w:abstractNum w:abstractNumId="2" w15:restartNumberingAfterBreak="0">
+  <w:abstractNum w:abstractNumId="3" w15:restartNumberingAfterBreak="0">
     <w:nsid w:val="67963350"/>
     <w:multiLevelType w:val="hybridMultilevel"/>
     <w:tmpl w:val="96408E36"/>
@@ -1479,13 +2619,16 @@
     </w:lvl>
   </w:abstractNum>
   <w:num w:numId="1" w16cid:durableId="573247077">
+    <w:abstractNumId w:val="3"/>
+  </w:num>
+  <w:num w:numId="2" w16cid:durableId="2076926523">
+    <w:abstractNumId w:val="1"/>
+  </w:num>
+  <w:num w:numId="3" w16cid:durableId="463079957">
     <w:abstractNumId w:val="2"/>
   </w:num>
-  <w:num w:numId="2" w16cid:durableId="2076926523">
+  <w:num w:numId="4" w16cid:durableId="1651203721">
     <w:abstractNumId w:val="0"/>
-  </w:num>
-  <w:num w:numId="3" w16cid:durableId="463079957">
-    <w:abstractNumId w:val="1"/>
   </w:num>
 </w:numbering>
 </file>
